--- a/Modul2/LAPORAN_MODUL_2_PPB.docx
+++ b/Modul2/LAPORAN_MODUL_2_PPB.docx
@@ -9,14 +9,9 @@
       <w:r>
         <w:t xml:space="preserve">Link: </w:t>
       </w:r>
-      <w:hyperlink r:id="rId4" w:history="1">
-        <w:r>
-          <w:rPr>
-            <w:rStyle w:val="Hyperlink"/>
-          </w:rPr>
-          <w:t>https://github.com/eehcoo/PPB-Modul-2</w:t>
-        </w:r>
-      </w:hyperlink>
+      <w:r>
+        <w:t>https://github.com/DarkVixion/PPB_New/tree/main/Modul2</w:t>
+      </w:r>
     </w:p>
     <w:p/>
     <w:p>
@@ -24,11 +19,11 @@
         <w:t>2.</w:t>
       </w:r>
       <w:r>
-        <w:t xml:space="preserve">Menyimpan file </w:t>
-      </w:r>
-      <w:proofErr w:type="spellStart"/>
-      <w:r>
-        <w:t>tersebut</w:t>
+        <w:t xml:space="preserve"> File di </w:t>
+      </w:r>
+      <w:proofErr w:type="spellStart"/>
+      <w:r>
+        <w:t>simpan</w:t>
       </w:r>
       <w:proofErr w:type="spellEnd"/>
       <w:r>
@@ -56,19 +51,23 @@
       </w:r>
       <w:proofErr w:type="spellEnd"/>
       <w:r>
-        <w:t xml:space="preserve"> file </w:t>
-      </w:r>
-      <w:proofErr w:type="spellStart"/>
-      <w:r>
-        <w:t>serta</w:t>
-      </w:r>
-      <w:proofErr w:type="spellEnd"/>
-      <w:r>
-        <w:t xml:space="preserve"> </w:t>
-      </w:r>
-      <w:proofErr w:type="spellStart"/>
-      <w:r>
-        <w:t>menyimpan</w:t>
+        <w:t xml:space="preserve"> file</w:t>
+      </w:r>
+      <w:r>
+        <w:t>,</w:t>
+      </w:r>
+      <w:r>
+        <w:t xml:space="preserve"> </w:t>
+      </w:r>
+      <w:r>
+        <w:t xml:space="preserve">dan </w:t>
+      </w:r>
+      <w:proofErr w:type="spellStart"/>
+      <w:r>
+        <w:t>dis</w:t>
+      </w:r>
+      <w:r>
+        <w:t>impan</w:t>
       </w:r>
       <w:proofErr w:type="spellEnd"/>
       <w:r>
@@ -99,33 +98,26 @@
         <w:t xml:space="preserve"> </w:t>
       </w:r>
       <w:proofErr w:type="spellStart"/>
-      <w:proofErr w:type="gramStart"/>
       <w:r>
         <w:t>fotonya</w:t>
       </w:r>
-      <w:r>
-        <w:t>,setelah</w:t>
-      </w:r>
-      <w:proofErr w:type="spellEnd"/>
-      <w:proofErr w:type="gramEnd"/>
-      <w:r>
-        <w:t xml:space="preserve"> </w:t>
-      </w:r>
-      <w:proofErr w:type="spellStart"/>
-      <w:r>
-        <w:t>itu</w:t>
-      </w:r>
-      <w:proofErr w:type="spellEnd"/>
-      <w:r>
-        <w:t xml:space="preserve"> </w:t>
-      </w:r>
-      <w:proofErr w:type="spellStart"/>
-      <w:r>
-        <w:t>menyimpan</w:t>
-      </w:r>
-      <w:proofErr w:type="spellEnd"/>
-      <w:r>
-        <w:t xml:space="preserve"> data pada public class order </w:t>
+      <w:proofErr w:type="spellEnd"/>
+      <w:r>
+        <w:t xml:space="preserve">. Lalu </w:t>
+      </w:r>
+      <w:r>
+        <w:t xml:space="preserve">data </w:t>
+      </w:r>
+      <w:proofErr w:type="spellStart"/>
+      <w:r>
+        <w:t>disimpan</w:t>
+      </w:r>
+      <w:proofErr w:type="spellEnd"/>
+      <w:r>
+        <w:t xml:space="preserve"> </w:t>
+      </w:r>
+      <w:r>
+        <w:t xml:space="preserve">pada public class order </w:t>
       </w:r>
       <w:proofErr w:type="spellStart"/>
       <w:r>
@@ -157,15 +149,31 @@
       </w:r>
       <w:proofErr w:type="spellEnd"/>
       <w:r>
-        <w:t xml:space="preserve"> user. Order </w:t>
-      </w:r>
-      <w:proofErr w:type="spellStart"/>
-      <w:r>
-        <w:t>Foto</w:t>
-      </w:r>
-      <w:proofErr w:type="spellEnd"/>
-      <w:r>
-        <w:t xml:space="preserve"> util </w:t>
+        <w:t xml:space="preserve"> user. </w:t>
+      </w:r>
+      <w:proofErr w:type="spellStart"/>
+      <w:r>
+        <w:t>OrdeFotoutil</w:t>
+      </w:r>
+      <w:proofErr w:type="spellEnd"/>
+      <w:r>
+        <w:t xml:space="preserve"> </w:t>
+      </w:r>
+      <w:proofErr w:type="spellStart"/>
+      <w:r>
+        <w:t>digunakan</w:t>
+      </w:r>
+      <w:proofErr w:type="spellEnd"/>
+      <w:r>
+        <w:t xml:space="preserve"> </w:t>
+      </w:r>
+      <w:proofErr w:type="spellStart"/>
+      <w:r>
+        <w:t>untuk</w:t>
+      </w:r>
+      <w:proofErr w:type="spellEnd"/>
+      <w:r>
+        <w:t xml:space="preserve"> </w:t>
       </w:r>
       <w:proofErr w:type="spellStart"/>
       <w:r>
@@ -201,7 +209,7 @@
       </w:r>
       <w:proofErr w:type="spellStart"/>
       <w:r>
-        <w:t>berupa</w:t>
+        <w:t>seperti</w:t>
       </w:r>
       <w:proofErr w:type="spellEnd"/>
       <w:r>
@@ -237,15 +245,7 @@
       </w:r>
       <w:proofErr w:type="spellEnd"/>
       <w:r>
-        <w:t xml:space="preserve"> user dan </w:t>
-      </w:r>
-      <w:proofErr w:type="spellStart"/>
-      <w:r>
-        <w:t>akan</w:t>
-      </w:r>
-      <w:proofErr w:type="spellEnd"/>
-      <w:r>
-        <w:t xml:space="preserve"> di </w:t>
+        <w:t xml:space="preserve"> user dan di </w:t>
       </w:r>
       <w:proofErr w:type="spellStart"/>
       <w:r>
@@ -274,30 +274,22 @@
     </w:p>
     <w:p>
       <w:r>
-        <w:rPr>
-          <w:noProof/>
-        </w:rPr>
+        <w:t xml:space="preserve">3.Skema </w:t>
+      </w:r>
+      <w:proofErr w:type="spellStart"/>
+      <w:r>
+        <w:t>Navigasi</w:t>
+      </w:r>
+      <w:proofErr w:type="spellEnd"/>
+    </w:p>
+    <w:p/>
+    <w:p>
+      <w:r>
         <w:drawing>
-          <wp:anchor distT="0" distB="0" distL="114300" distR="114300" simplePos="0" relativeHeight="251658240" behindDoc="1" locked="0" layoutInCell="1" allowOverlap="1" wp14:anchorId="2E05C9CA" wp14:editId="0A24E747">
-            <wp:simplePos x="0" y="0"/>
-            <wp:positionH relativeFrom="page">
-              <wp:posOffset>0</wp:posOffset>
-            </wp:positionH>
-            <wp:positionV relativeFrom="paragraph">
-              <wp:posOffset>229235</wp:posOffset>
-            </wp:positionV>
-            <wp:extent cx="7522210" cy="2438400"/>
+          <wp:inline distT="0" distB="0" distL="0" distR="0" wp14:anchorId="61A045C5" wp14:editId="1FD26256">
+            <wp:extent cx="5731510" cy="4004310"/>
             <wp:effectExtent l="0" t="0" r="2540" b="0"/>
-            <wp:wrapTight wrapText="bothSides">
-              <wp:wrapPolygon edited="0">
-                <wp:start x="0" y="0"/>
-                <wp:lineTo x="0" y="21431"/>
-                <wp:lineTo x="21553" y="21431"/>
-                <wp:lineTo x="21553" y="0"/>
-                <wp:lineTo x="0" y="0"/>
-              </wp:wrapPolygon>
-            </wp:wrapTight>
-            <wp:docPr id="1" name="Picture 1" descr="Graphical user interface, application&#10;&#10;Description automatically generated"/>
+            <wp:docPr id="1" name="Picture 1"/>
             <wp:cNvGraphicFramePr>
               <a:graphicFrameLocks xmlns:a="http://schemas.openxmlformats.org/drawingml/2006/main" noChangeAspect="1"/>
             </wp:cNvGraphicFramePr>
@@ -305,7 +297,56 @@
               <a:graphicData uri="http://schemas.openxmlformats.org/drawingml/2006/picture">
                 <pic:pic xmlns:pic="http://schemas.openxmlformats.org/drawingml/2006/picture">
                   <pic:nvPicPr>
-                    <pic:cNvPr id="1" name="Picture 1" descr="Graphical user interface, application&#10;&#10;Description automatically generated"/>
+                    <pic:cNvPr id="1" name=""/>
+                    <pic:cNvPicPr/>
+                  </pic:nvPicPr>
+                  <pic:blipFill>
+                    <a:blip r:embed="rId4"/>
+                    <a:stretch>
+                      <a:fillRect/>
+                    </a:stretch>
+                  </pic:blipFill>
+                  <pic:spPr>
+                    <a:xfrm>
+                      <a:off x="0" y="0"/>
+                      <a:ext cx="5731510" cy="4004310"/>
+                    </a:xfrm>
+                    <a:prstGeom prst="rect">
+                      <a:avLst/>
+                    </a:prstGeom>
+                  </pic:spPr>
+                </pic:pic>
+              </a:graphicData>
+            </a:graphic>
+          </wp:inline>
+        </w:drawing>
+      </w:r>
+    </w:p>
+    <w:p/>
+    <w:p>
+      <w:r>
+        <w:t>4.Class Diagram</w:t>
+      </w:r>
+    </w:p>
+    <w:p>
+      <w:r>
+        <w:rPr>
+          <w:noProof/>
+        </w:rPr>
+        <w:lastRenderedPageBreak/>
+        <w:drawing>
+          <wp:inline distT="0" distB="0" distL="0" distR="0" wp14:anchorId="5AEF64DE" wp14:editId="304313E5">
+            <wp:extent cx="5731510" cy="3445510"/>
+            <wp:effectExtent l="0" t="0" r="2540" b="2540"/>
+            <wp:docPr id="3" name="Picture 3"/>
+            <wp:cNvGraphicFramePr>
+              <a:graphicFrameLocks xmlns:a="http://schemas.openxmlformats.org/drawingml/2006/main" noChangeAspect="1"/>
+            </wp:cNvGraphicFramePr>
+            <a:graphic xmlns:a="http://schemas.openxmlformats.org/drawingml/2006/main">
+              <a:graphicData uri="http://schemas.openxmlformats.org/drawingml/2006/picture">
+                <pic:pic xmlns:pic="http://schemas.openxmlformats.org/drawingml/2006/picture">
+                  <pic:nvPicPr>
+                    <pic:cNvPr id="3" name="Picture 3"/>
                     <pic:cNvPicPr/>
                   </pic:nvPicPr>
                   <pic:blipFill>
@@ -323,7 +364,7 @@
                   <pic:spPr>
                     <a:xfrm>
                       <a:off x="0" y="0"/>
-                      <a:ext cx="7522210" cy="2438400"/>
+                      <a:ext cx="5731510" cy="3445510"/>
                     </a:xfrm>
                     <a:prstGeom prst="rect">
                       <a:avLst/>
@@ -332,101 +373,48 @@
                 </pic:pic>
               </a:graphicData>
             </a:graphic>
-            <wp14:sizeRelH relativeFrom="margin">
-              <wp14:pctWidth>0</wp14:pctWidth>
-            </wp14:sizeRelH>
-            <wp14:sizeRelV relativeFrom="margin">
-              <wp14:pctHeight>0</wp14:pctHeight>
-            </wp14:sizeRelV>
-          </wp:anchor>
+          </wp:inline>
         </w:drawing>
       </w:r>
-      <w:r>
-        <w:t xml:space="preserve">3.Skema </w:t>
-      </w:r>
-      <w:proofErr w:type="spellStart"/>
-      <w:r>
-        <w:t>Navigasi</w:t>
-      </w:r>
-      <w:proofErr w:type="spellEnd"/>
     </w:p>
     <w:p/>
-    <w:p/>
-    <w:p/>
     <w:p>
       <w:r>
-        <w:rPr>
-          <w:noProof/>
-        </w:rPr>
-        <w:drawing>
-          <wp:anchor distT="0" distB="0" distL="114300" distR="114300" simplePos="0" relativeHeight="251659264" behindDoc="1" locked="0" layoutInCell="1" allowOverlap="1" wp14:anchorId="036F301A" wp14:editId="580A30C9">
-            <wp:simplePos x="0" y="0"/>
-            <wp:positionH relativeFrom="column">
-              <wp:posOffset>-806450</wp:posOffset>
-            </wp:positionH>
-            <wp:positionV relativeFrom="paragraph">
-              <wp:posOffset>193675</wp:posOffset>
-            </wp:positionV>
-            <wp:extent cx="7322535" cy="3536950"/>
-            <wp:effectExtent l="0" t="0" r="0" b="6350"/>
-            <wp:wrapTight wrapText="bothSides">
-              <wp:wrapPolygon edited="0">
-                <wp:start x="0" y="0"/>
-                <wp:lineTo x="0" y="21522"/>
-                <wp:lineTo x="21523" y="21522"/>
-                <wp:lineTo x="21523" y="0"/>
-                <wp:lineTo x="0" y="0"/>
-              </wp:wrapPolygon>
-            </wp:wrapTight>
-            <wp:docPr id="2" name="Picture 2" descr="Graphical user interface, diagram, application&#10;&#10;Description automatically generated"/>
-            <wp:cNvGraphicFramePr>
-              <a:graphicFrameLocks xmlns:a="http://schemas.openxmlformats.org/drawingml/2006/main" noChangeAspect="1"/>
-            </wp:cNvGraphicFramePr>
-            <a:graphic xmlns:a="http://schemas.openxmlformats.org/drawingml/2006/main">
-              <a:graphicData uri="http://schemas.openxmlformats.org/drawingml/2006/picture">
-                <pic:pic xmlns:pic="http://schemas.openxmlformats.org/drawingml/2006/picture">
-                  <pic:nvPicPr>
-                    <pic:cNvPr id="2" name="Picture 2" descr="Graphical user interface, diagram, application&#10;&#10;Description automatically generated"/>
-                    <pic:cNvPicPr/>
-                  </pic:nvPicPr>
-                  <pic:blipFill>
-                    <a:blip r:embed="rId6">
-                      <a:extLst>
-                        <a:ext uri="{28A0092B-C50C-407E-A947-70E740481C1C}">
-                          <a14:useLocalDpi xmlns:a14="http://schemas.microsoft.com/office/drawing/2010/main" val="0"/>
-                        </a:ext>
-                      </a:extLst>
-                    </a:blip>
-                    <a:stretch>
-                      <a:fillRect/>
-                    </a:stretch>
-                  </pic:blipFill>
-                  <pic:spPr>
-                    <a:xfrm>
-                      <a:off x="0" y="0"/>
-                      <a:ext cx="7324613" cy="3537954"/>
-                    </a:xfrm>
-                    <a:prstGeom prst="rect">
-                      <a:avLst/>
-                    </a:prstGeom>
-                  </pic:spPr>
-                </pic:pic>
-              </a:graphicData>
-            </a:graphic>
-            <wp14:sizeRelH relativeFrom="margin">
-              <wp14:pctWidth>0</wp14:pctWidth>
-            </wp14:sizeRelH>
-            <wp14:sizeRelV relativeFrom="margin">
-              <wp14:pctHeight>0</wp14:pctHeight>
-            </wp14:sizeRelV>
-          </wp:anchor>
-        </w:drawing>
-      </w:r>
-      <w:r>
-        <w:t>4.Class Diagram</w:t>
+        <w:t xml:space="preserve">5. </w:t>
+      </w:r>
+      <w:proofErr w:type="spellStart"/>
+      <w:r>
+        <w:t>dengan</w:t>
+      </w:r>
+      <w:proofErr w:type="spellEnd"/>
+      <w:r>
+        <w:t xml:space="preserve"> </w:t>
+      </w:r>
+      <w:proofErr w:type="spellStart"/>
+      <w:r>
+        <w:t>memilih</w:t>
+      </w:r>
+      <w:proofErr w:type="spellEnd"/>
+      <w:r>
+        <w:t xml:space="preserve"> </w:t>
+      </w:r>
+      <w:proofErr w:type="spellStart"/>
+      <w:r>
+        <w:t>foto</w:t>
+      </w:r>
+      <w:proofErr w:type="spellEnd"/>
+      <w:r>
+        <w:t xml:space="preserve"> </w:t>
+      </w:r>
+      <w:proofErr w:type="spellStart"/>
+      <w:r>
+        <w:t>dengan</w:t>
+      </w:r>
+      <w:proofErr w:type="spellEnd"/>
+      <w:r>
+        <w:t xml:space="preserve"> format PNG</w:t>
       </w:r>
     </w:p>
-    <w:p/>
     <w:sectPr>
       <w:pgSz w:w="11906" w:h="16838"/>
       <w:pgMar w:top="1440" w:right="1440" w:bottom="1440" w:left="1440" w:header="708" w:footer="708" w:gutter="0"/>
